--- a/Esame/Descrizione_Codice.docx
+++ b/Esame/Descrizione_Codice.docx
@@ -7,6 +7,8 @@
         <w:pStyle w:val="Heading1"/>
         <w:rPr>
           <w:rFonts w:cstheme="majorHAnsi"/>
+          <w:b w:val="0"/>
+          <w:bCs w:val="0"/>
           <w:sz w:val="22"/>
           <w:szCs w:val="22"/>
           <w:lang w:val="it-IT"/>
@@ -15,6 +17,8 @@
       <w:r>
         <w:rPr>
           <w:rFonts w:cstheme="majorHAnsi"/>
+          <w:b w:val="0"/>
+          <w:bCs w:val="0"/>
           <w:sz w:val="22"/>
           <w:szCs w:val="22"/>
           <w:lang w:val="it-IT"/>
@@ -24,6 +28,8 @@
       <w:r>
         <w:rPr>
           <w:rFonts w:cstheme="majorHAnsi"/>
+          <w:b w:val="0"/>
+          <w:bCs w:val="0"/>
           <w:sz w:val="22"/>
           <w:szCs w:val="22"/>
           <w:lang w:val="it-IT"/>
@@ -33,6 +39,8 @@
       <w:r>
         <w:rPr>
           <w:rFonts w:cstheme="majorHAnsi"/>
+          <w:b w:val="0"/>
+          <w:bCs w:val="0"/>
           <w:sz w:val="22"/>
           <w:szCs w:val="22"/>
           <w:lang w:val="it-IT"/>
@@ -42,6 +50,8 @@
       <w:r>
         <w:rPr>
           <w:rFonts w:cstheme="majorHAnsi"/>
+          <w:b w:val="0"/>
+          <w:bCs w:val="0"/>
           <w:sz w:val="22"/>
           <w:szCs w:val="22"/>
           <w:lang w:val="it-IT"/>
@@ -51,6 +61,8 @@
       <w:r>
         <w:rPr>
           <w:rFonts w:cstheme="majorHAnsi"/>
+          <w:b w:val="0"/>
+          <w:bCs w:val="0"/>
           <w:sz w:val="22"/>
           <w:szCs w:val="22"/>
           <w:lang w:val="it-IT"/>
@@ -60,6 +72,8 @@
       <w:r>
         <w:rPr>
           <w:rFonts w:cstheme="majorHAnsi"/>
+          <w:b w:val="0"/>
+          <w:bCs w:val="0"/>
           <w:sz w:val="22"/>
           <w:szCs w:val="22"/>
           <w:lang w:val="it-IT"/>
@@ -69,6 +83,8 @@
       <w:r>
         <w:rPr>
           <w:rFonts w:cstheme="majorHAnsi"/>
+          <w:b w:val="0"/>
+          <w:bCs w:val="0"/>
           <w:sz w:val="22"/>
           <w:szCs w:val="22"/>
           <w:lang w:val="it-IT"/>
@@ -78,6 +94,8 @@
       <w:r>
         <w:rPr>
           <w:rFonts w:cstheme="majorHAnsi"/>
+          <w:b w:val="0"/>
+          <w:bCs w:val="0"/>
           <w:sz w:val="22"/>
           <w:szCs w:val="22"/>
           <w:lang w:val="it-IT"/>
@@ -87,6 +105,8 @@
       <w:r>
         <w:rPr>
           <w:rFonts w:cstheme="majorHAnsi"/>
+          <w:b w:val="0"/>
+          <w:bCs w:val="0"/>
           <w:sz w:val="22"/>
           <w:szCs w:val="22"/>
           <w:lang w:val="it-IT"/>
@@ -96,6 +116,8 @@
       <w:r>
         <w:rPr>
           <w:rFonts w:cstheme="majorHAnsi"/>
+          <w:b w:val="0"/>
+          <w:bCs w:val="0"/>
           <w:sz w:val="22"/>
           <w:szCs w:val="22"/>
           <w:lang w:val="it-IT"/>
@@ -105,6 +127,8 @@
       <w:r>
         <w:rPr>
           <w:rFonts w:cstheme="majorHAnsi"/>
+          <w:b w:val="0"/>
+          <w:bCs w:val="0"/>
           <w:sz w:val="22"/>
           <w:szCs w:val="22"/>
           <w:lang w:val="it-IT"/>
@@ -154,12 +178,16 @@
         <w:pStyle w:val="Heading1"/>
         <w:rPr>
           <w:rFonts w:cstheme="majorHAnsi"/>
+          <w:b w:val="0"/>
+          <w:bCs w:val="0"/>
           <w:lang w:val="it-IT"/>
         </w:rPr>
       </w:pPr>
       <w:r>
         <w:rPr>
           <w:rFonts w:cstheme="majorHAnsi"/>
+          <w:b w:val="0"/>
+          <w:bCs w:val="0"/>
           <w:lang w:val="it-IT"/>
         </w:rPr>
         <w:t>Descrizione del Codice</w:t>
@@ -170,12 +198,16 @@
         <w:pStyle w:val="Heading2"/>
         <w:rPr>
           <w:rFonts w:cstheme="majorHAnsi"/>
+          <w:b w:val="0"/>
+          <w:bCs w:val="0"/>
           <w:lang w:val="it-IT"/>
         </w:rPr>
       </w:pPr>
       <w:r>
         <w:rPr>
           <w:rFonts w:cstheme="majorHAnsi"/>
+          <w:b w:val="0"/>
+          <w:bCs w:val="0"/>
           <w:lang w:val="it-IT"/>
         </w:rPr>
         <w:t xml:space="preserve">Configurazione </w:t>
@@ -183,6 +215,8 @@
       <w:r>
         <w:rPr>
           <w:rFonts w:cstheme="majorHAnsi"/>
+          <w:b w:val="0"/>
+          <w:bCs w:val="0"/>
           <w:lang w:val="it-IT"/>
         </w:rPr>
         <w:t>flussi di riferimento</w:t>
@@ -190,6 +224,8 @@
       <w:r>
         <w:rPr>
           <w:rFonts w:cstheme="majorHAnsi"/>
+          <w:b w:val="0"/>
+          <w:bCs w:val="0"/>
           <w:lang w:val="it-IT"/>
         </w:rPr>
         <w:t xml:space="preserve"> (parte di configurazione della scheda)</w:t>
@@ -222,12 +258,16 @@
         <w:pStyle w:val="Heading2"/>
         <w:rPr>
           <w:rFonts w:cstheme="majorHAnsi"/>
+          <w:b w:val="0"/>
+          <w:bCs w:val="0"/>
           <w:lang w:val="it-IT"/>
         </w:rPr>
       </w:pPr>
       <w:r>
         <w:rPr>
           <w:rFonts w:cstheme="majorHAnsi"/>
+          <w:b w:val="0"/>
+          <w:bCs w:val="0"/>
           <w:lang w:val="it-IT"/>
         </w:rPr>
         <w:t>Definizione delle Costanti</w:t>
@@ -253,12 +293,16 @@
         <w:pStyle w:val="Heading2"/>
         <w:rPr>
           <w:rFonts w:cstheme="majorHAnsi"/>
+          <w:b w:val="0"/>
+          <w:bCs w:val="0"/>
           <w:lang w:val="it-IT"/>
         </w:rPr>
       </w:pPr>
       <w:r>
         <w:rPr>
           <w:rFonts w:cstheme="majorHAnsi"/>
+          <w:b w:val="0"/>
+          <w:bCs w:val="0"/>
           <w:lang w:val="it-IT"/>
         </w:rPr>
         <w:t>Dichiarazione delle Variabili Globali</w:t>
@@ -284,12 +328,16 @@
         <w:pStyle w:val="Heading2"/>
         <w:rPr>
           <w:rFonts w:cstheme="majorHAnsi"/>
+          <w:b w:val="0"/>
+          <w:bCs w:val="0"/>
           <w:lang w:val="it-IT"/>
         </w:rPr>
       </w:pPr>
       <w:r>
         <w:rPr>
           <w:rFonts w:cstheme="majorHAnsi"/>
+          <w:b w:val="0"/>
+          <w:bCs w:val="0"/>
           <w:lang w:val="it-IT"/>
         </w:rPr>
         <w:t>Prototipi delle Funzioni</w:t>
@@ -315,12 +363,16 @@
         <w:pStyle w:val="Heading2"/>
         <w:rPr>
           <w:rFonts w:cstheme="majorHAnsi"/>
+          <w:b w:val="0"/>
+          <w:bCs w:val="0"/>
           <w:lang w:val="it-IT"/>
         </w:rPr>
       </w:pPr>
       <w:r>
         <w:rPr>
           <w:rFonts w:cstheme="majorHAnsi"/>
+          <w:b w:val="0"/>
+          <w:bCs w:val="0"/>
           <w:lang w:val="it-IT"/>
         </w:rPr>
         <w:t>Funzione main</w:t>
@@ -346,12 +398,16 @@
         <w:pStyle w:val="Heading2"/>
         <w:rPr>
           <w:rFonts w:cstheme="majorHAnsi"/>
+          <w:b w:val="0"/>
+          <w:bCs w:val="0"/>
           <w:lang w:val="it-IT"/>
         </w:rPr>
       </w:pPr>
       <w:r>
         <w:rPr>
           <w:rFonts w:cstheme="majorHAnsi"/>
+          <w:b w:val="0"/>
+          <w:bCs w:val="0"/>
           <w:lang w:val="it-IT"/>
         </w:rPr>
         <w:t>Funzione init</w:t>
@@ -377,15 +433,18 @@
         <w:pStyle w:val="Heading2"/>
         <w:rPr>
           <w:rFonts w:cstheme="majorHAnsi"/>
+          <w:b w:val="0"/>
+          <w:bCs w:val="0"/>
           <w:lang w:val="it-IT"/>
         </w:rPr>
       </w:pPr>
       <w:r>
         <w:rPr>
           <w:rFonts w:cstheme="majorHAnsi"/>
+          <w:b w:val="0"/>
+          <w:bCs w:val="0"/>
           <w:lang w:val="it-IT"/>
         </w:rPr>
-        <w:lastRenderedPageBreak/>
         <w:t>Funzione lcd_init</w:t>
       </w:r>
     </w:p>
@@ -409,12 +468,16 @@
         <w:pStyle w:val="Heading2"/>
         <w:rPr>
           <w:rFonts w:cstheme="majorHAnsi"/>
+          <w:b w:val="0"/>
+          <w:bCs w:val="0"/>
           <w:lang w:val="it-IT"/>
         </w:rPr>
       </w:pPr>
       <w:r>
         <w:rPr>
           <w:rFonts w:cstheme="majorHAnsi"/>
+          <w:b w:val="0"/>
+          <w:bCs w:val="0"/>
           <w:lang w:val="it-IT"/>
         </w:rPr>
         <w:t>Funzione lcd_command</w:t>
@@ -440,12 +503,16 @@
         <w:pStyle w:val="Heading2"/>
         <w:rPr>
           <w:rFonts w:cstheme="majorHAnsi"/>
+          <w:b w:val="0"/>
+          <w:bCs w:val="0"/>
           <w:lang w:val="it-IT"/>
         </w:rPr>
       </w:pPr>
       <w:r>
         <w:rPr>
           <w:rFonts w:cstheme="majorHAnsi"/>
+          <w:b w:val="0"/>
+          <w:bCs w:val="0"/>
           <w:lang w:val="it-IT"/>
         </w:rPr>
         <w:t>Funzione lcd_data</w:t>
@@ -471,12 +538,16 @@
         <w:pStyle w:val="Heading2"/>
         <w:rPr>
           <w:rFonts w:cstheme="majorHAnsi"/>
+          <w:b w:val="0"/>
+          <w:bCs w:val="0"/>
           <w:lang w:val="it-IT"/>
         </w:rPr>
       </w:pPr>
       <w:r>
         <w:rPr>
           <w:rFonts w:cstheme="majorHAnsi"/>
+          <w:b w:val="0"/>
+          <w:bCs w:val="0"/>
           <w:lang w:val="it-IT"/>
         </w:rPr>
         <w:t>Funzione lcd_clear</w:t>
@@ -502,12 +573,16 @@
         <w:pStyle w:val="Heading2"/>
         <w:rPr>
           <w:rFonts w:cstheme="majorHAnsi"/>
+          <w:b w:val="0"/>
+          <w:bCs w:val="0"/>
           <w:lang w:val="it-IT"/>
         </w:rPr>
       </w:pPr>
       <w:r>
         <w:rPr>
           <w:rFonts w:cstheme="majorHAnsi"/>
+          <w:b w:val="0"/>
+          <w:bCs w:val="0"/>
           <w:lang w:val="it-IT"/>
         </w:rPr>
         <w:t>Funzione lcd_set_cursor</w:t>
@@ -533,12 +608,16 @@
         <w:pStyle w:val="Heading2"/>
         <w:rPr>
           <w:rFonts w:cstheme="majorHAnsi"/>
+          <w:b w:val="0"/>
+          <w:bCs w:val="0"/>
           <w:lang w:val="it-IT"/>
         </w:rPr>
       </w:pPr>
       <w:r>
         <w:rPr>
           <w:rFonts w:cstheme="majorHAnsi"/>
+          <w:b w:val="0"/>
+          <w:bCs w:val="0"/>
           <w:lang w:val="it-IT"/>
         </w:rPr>
         <w:t>Funzione lcd_print</w:t>
@@ -564,12 +643,16 @@
         <w:pStyle w:val="Heading2"/>
         <w:rPr>
           <w:rFonts w:cstheme="majorHAnsi"/>
+          <w:b w:val="0"/>
+          <w:bCs w:val="0"/>
           <w:lang w:val="it-IT"/>
         </w:rPr>
       </w:pPr>
       <w:r>
         <w:rPr>
           <w:rFonts w:cstheme="majorHAnsi"/>
+          <w:b w:val="0"/>
+          <w:bCs w:val="0"/>
           <w:lang w:val="it-IT"/>
         </w:rPr>
         <w:t>Funzione adc_init</w:t>
@@ -595,12 +678,16 @@
         <w:pStyle w:val="Heading2"/>
         <w:rPr>
           <w:rFonts w:cstheme="majorHAnsi"/>
+          <w:b w:val="0"/>
+          <w:bCs w:val="0"/>
           <w:lang w:val="it-IT"/>
         </w:rPr>
       </w:pPr>
       <w:r>
         <w:rPr>
           <w:rFonts w:cstheme="majorHAnsi"/>
+          <w:b w:val="0"/>
+          <w:bCs w:val="0"/>
           <w:lang w:val="it-IT"/>
         </w:rPr>
         <w:t>Funzione adc_read</w:t>
@@ -626,12 +713,16 @@
         <w:pStyle w:val="Heading2"/>
         <w:rPr>
           <w:rFonts w:cstheme="majorHAnsi"/>
+          <w:b w:val="0"/>
+          <w:bCs w:val="0"/>
           <w:lang w:val="it-IT"/>
         </w:rPr>
       </w:pPr>
       <w:r>
         <w:rPr>
           <w:rFonts w:cstheme="majorHAnsi"/>
+          <w:b w:val="0"/>
+          <w:bCs w:val="0"/>
           <w:lang w:val="it-IT"/>
         </w:rPr>
         <w:t>Funzione uart_init</w:t>
@@ -664,12 +755,16 @@
         <w:pStyle w:val="Heading2"/>
         <w:rPr>
           <w:rFonts w:cstheme="majorHAnsi"/>
+          <w:b w:val="0"/>
+          <w:bCs w:val="0"/>
           <w:lang w:val="it-IT"/>
         </w:rPr>
       </w:pPr>
       <w:r>
         <w:rPr>
           <w:rFonts w:cstheme="majorHAnsi"/>
+          <w:b w:val="0"/>
+          <w:bCs w:val="0"/>
           <w:lang w:val="it-IT"/>
         </w:rPr>
         <w:t>Funzione uart_transmit</w:t>
@@ -695,12 +790,16 @@
         <w:pStyle w:val="Heading2"/>
         <w:rPr>
           <w:rFonts w:cstheme="majorHAnsi"/>
+          <w:b w:val="0"/>
+          <w:bCs w:val="0"/>
           <w:lang w:val="it-IT"/>
         </w:rPr>
       </w:pPr>
       <w:r>
         <w:rPr>
           <w:rFonts w:cstheme="majorHAnsi"/>
+          <w:b w:val="0"/>
+          <w:bCs w:val="0"/>
           <w:lang w:val="it-IT"/>
         </w:rPr>
         <w:t>Funzione uart_send_string</w:t>
